--- a/MattShaversCoverLetter.docx
+++ b/MattShaversCoverLetter.docx
@@ -90,32 +90,28 @@
       </w:r>
       <w:r>
         <w:cr/>
-      </w:r>
+        <w:t xml:space="preserve">I’m up to date on on the latest trends. tools in  web dev.  </w:t>
+      </w:r>
+      <w:r>
+        <w:cr/>
+      </w:r>
+      <w:r>
+        <w:cr/>
+        <w:t xml:space="preserve">I have worked with Wordpress, Drupal, Joomla. </w:t>
+      </w:r>
+      <w:r>
+        <w:cr/>
+      </w:r>
+      <w:r>
+        <w:cr/>
+        <w:t>I use Javascript, jQuery  on a daily basis.</w:t>
+      </w:r>
+    </w:p>
+    <w:p>
       <w:bookmarkStart w:id="0" w:name="_GoBack"/>
       <w:bookmarkEnd w:id="0"/>
       <w:r>
-        <w:t xml:space="preserve">I’m up to date on on the latest trends. tools in  web dev.  </w:t>
-      </w:r>
-      <w:r>
-        <w:cr/>
-      </w:r>
-      <w:r>
-        <w:cr/>
-        <w:t xml:space="preserve">I have worked with Wordpress, Drupal, Joomla. </w:t>
-      </w:r>
-      <w:r>
-        <w:cr/>
-      </w:r>
-      <w:r>
-        <w:cr/>
-        <w:t xml:space="preserve">I use Javascript, jQuery  on a daily basis. I am creating this very cover </w:t>
-      </w:r>
-      <w:r>
-        <w:cr/>
-      </w:r>
-      <w:r>
-        <w:cr/>
-        <w:t xml:space="preserve">letter in photoshop. I know Html, CSS almost as well as English. </w:t>
+        <w:t xml:space="preserve"> I know Html, CSS almost as well as English. </w:t>
       </w:r>
       <w:r>
         <w:cr/>

--- a/MattShaversCoverLetter.docx
+++ b/MattShaversCoverLetter.docx
@@ -76,20 +76,14 @@
     </w:p>
     <w:p>
       <w:r>
-        <w:t>I noticed you are hiring a developer.</w:t>
-      </w:r>
-      <w:r>
-        <w:cr/>
-      </w:r>
-      <w:r>
-        <w:cr/>
-        <w:t xml:space="preserve">I have found web development fascinating since I was a small child.  </w:t>
-      </w:r>
-      <w:r>
-        <w:cr/>
-      </w:r>
-      <w:r>
-        <w:cr/>
+        <w:t>I notic</w:t>
+      </w:r>
+      <w:r>
+        <w:t>ed you are hiring a developer.</w:t>
+      </w:r>
+    </w:p>
+    <w:p>
+      <w:r>
         <w:t xml:space="preserve">I’m up to date on on the latest trends. tools in  web dev.  </w:t>
       </w:r>
       <w:r>
@@ -104,12 +98,14 @@
       </w:r>
       <w:r>
         <w:cr/>
+      </w:r>
+      <w:bookmarkStart w:id="0" w:name="_GoBack"/>
+      <w:bookmarkEnd w:id="0"/>
+      <w:r>
         <w:t>I use Javascript, jQuery  on a daily basis.</w:t>
       </w:r>
     </w:p>
     <w:p>
-      <w:bookmarkStart w:id="0" w:name="_GoBack"/>
-      <w:bookmarkEnd w:id="0"/>
       <w:r>
         <w:t xml:space="preserve"> I know Html, CSS almost as well as English. </w:t>
       </w:r>
@@ -142,7 +138,19 @@
       </w:r>
       <w:r>
         <w:cr/>
-        <w:t xml:space="preserve">an interview time at your earliest convienence. </w:t>
+        <w:t>an inter</w:t>
+      </w:r>
+      <w:r>
+        <w:t>view time at your earliest conv</w:t>
+      </w:r>
+      <w:r>
+        <w:t>en</w:t>
+      </w:r>
+      <w:r>
+        <w:t>i</w:t>
+      </w:r>
+      <w:r>
+        <w:t xml:space="preserve">ence. </w:t>
       </w:r>
       <w:r>
         <w:cr/>
